--- a/Flussdiagramm/FlussdiagrammBeispiel.docx
+++ b/Flussdiagramm/FlussdiagrammBeispiel.docx
@@ -4,24 +4,13 @@
   <w:body>
     <w:p>
       <w:r>
-        <w:t>Ein Telefongespräch führen wir meist ohne uns die einzelnen Schritte zu überlegen. Tatsächlich besteht diese Aufgabe aus einer ganzen Reihe von Tätigkeiten und Entscheidungen. Um sich das bewusst zu machen, sollten Sie einmal versuchen, ein Ablaufdiagramm für das Führen eines Telefongesprächs zu erstellen. Es gibt die folgenden Tätigkeiten und Abfragen:</w:t>
+        <w:rPr>
+          <w:lang w:val="de-DE"/>
+        </w:rPr>
+        <w:t>Es ist ein</w:t>
       </w:r>
-    </w:p>
-    <w:p/>
-    <w:p/>
-    <w:p/>
-    <w:p/>
-    <w:p>
-      <w:pPr>
-        <w:rPr>
-          <w:lang w:val="en-GB"/>
-        </w:rPr>
-      </w:pPr>
       <w:r>
-        <w:rPr>
-          <w:lang w:val="en-GB"/>
-        </w:rPr>
-        <w:t>Lösung:</w:t>
+        <w:t xml:space="preserve"> Ablaufdiagramm für das Führen eines Telefongesprächs zu erstellen. Es gibt die folgenden Tätigkeiten und Abfragen:</w:t>
       </w:r>
     </w:p>
     <w:p>
@@ -30,10 +19,10 @@
           <w:noProof/>
         </w:rPr>
         <w:drawing>
-          <wp:inline distT="0" distB="0" distL="0" distR="0" wp14:anchorId="11555FA9" wp14:editId="13439D48">
-            <wp:extent cx="3771900" cy="4105275"/>
-            <wp:effectExtent l="0" t="0" r="0" b="9525"/>
-            <wp:docPr id="1" name="Grafik 1"/>
+          <wp:inline distT="0" distB="0" distL="0" distR="0" wp14:anchorId="1A2C9819" wp14:editId="3BD3AB62">
+            <wp:extent cx="3933825" cy="2114550"/>
+            <wp:effectExtent l="0" t="0" r="9525" b="0"/>
+            <wp:docPr id="2" name="Grafik 2" descr="Ein Bild, das Text enthält.&#10;&#10;Automatisch generierte Beschreibung"/>
             <wp:cNvGraphicFramePr>
               <a:graphicFrameLocks xmlns:a="http://schemas.openxmlformats.org/drawingml/2006/main" noChangeAspect="1"/>
             </wp:cNvGraphicFramePr>
@@ -41,7 +30,7 @@
               <a:graphicData uri="http://schemas.openxmlformats.org/drawingml/2006/picture">
                 <pic:pic xmlns:pic="http://schemas.openxmlformats.org/drawingml/2006/picture">
                   <pic:nvPicPr>
-                    <pic:cNvPr id="1" name=""/>
+                    <pic:cNvPr id="2" name="Grafik 2" descr="Ein Bild, das Text enthält.&#10;&#10;Automatisch generierte Beschreibung"/>
                     <pic:cNvPicPr/>
                   </pic:nvPicPr>
                   <pic:blipFill>
@@ -53,7 +42,7 @@
                   <pic:spPr>
                     <a:xfrm>
                       <a:off x="0" y="0"/>
-                      <a:ext cx="3771900" cy="4105275"/>
+                      <a:ext cx="3933825" cy="2114550"/>
                     </a:xfrm>
                     <a:prstGeom prst="rect">
                       <a:avLst/>
@@ -84,7 +73,7 @@
         <w:rFonts w:asciiTheme="minorHAnsi" w:eastAsiaTheme="minorHAnsi" w:hAnsiTheme="minorHAnsi" w:cstheme="minorBidi"/>
         <w:sz w:val="22"/>
         <w:szCs w:val="22"/>
-        <w:lang w:val="en-AT" w:eastAsia="en-US" w:bidi="ar-SA"/>
+        <w:lang w:eastAsia="en-US" w:bidi="ar-SA"/>
       </w:rPr>
     </w:rPrDefault>
     <w:pPrDefault>
